--- a/doc/项目外包合伙人.docx
+++ b/doc/项目外包合伙人.docx
@@ -6,7 +6,6 @@
       <w:pPr>
         <w:jc w:val="center"/>
         <w:rPr>
-          <w:rFonts w:hint="eastAsia"/>
           <w:sz w:val="32"/>
           <w:szCs w:val="32"/>
         </w:rPr>
@@ -20,19 +19,10 @@
         <w:t>项目外包合伙人</w:t>
       </w:r>
     </w:p>
-    <w:p>
-      <w:pPr>
-        <w:rPr>
-          <w:rFonts w:hint="eastAsia"/>
-        </w:rPr>
-      </w:pPr>
-    </w:p>
-    <w:p>
-      <w:pPr>
-        <w:ind w:firstLine="420"/>
-        <w:rPr>
-          <w:rFonts w:hint="eastAsia"/>
-        </w:rPr>
+    <w:p/>
+    <w:p>
+      <w:pPr>
+        <w:ind w:firstLine="420"/>
       </w:pPr>
       <w:r>
         <w:rPr>
@@ -44,16 +34,12 @@
     <w:p>
       <w:pPr>
         <w:ind w:firstLine="420"/>
-        <w:rPr>
-          <w:rFonts w:hint="eastAsia"/>
-        </w:rPr>
-      </w:pPr>
-    </w:p>
-    <w:p>
-      <w:pPr>
-        <w:ind w:firstLine="420"/>
-        <w:rPr>
-          <w:rFonts w:hint="eastAsia"/>
+      </w:pPr>
+    </w:p>
+    <w:p>
+      <w:pPr>
+        <w:ind w:firstLine="420"/>
+        <w:rPr>
           <w:b/>
         </w:rPr>
       </w:pPr>
@@ -68,9 +54,6 @@
     <w:p>
       <w:pPr>
         <w:ind w:firstLine="420"/>
-        <w:rPr>
-          <w:rFonts w:hint="eastAsia"/>
-        </w:rPr>
       </w:pPr>
       <w:r>
         <w:rPr>
@@ -82,9 +65,6 @@
     <w:p>
       <w:pPr>
         <w:ind w:firstLine="420"/>
-        <w:rPr>
-          <w:rFonts w:hint="eastAsia"/>
-        </w:rPr>
       </w:pPr>
       <w:r>
         <w:rPr>
@@ -114,9 +94,6 @@
     <w:p>
       <w:pPr>
         <w:ind w:firstLine="420"/>
-        <w:rPr>
-          <w:rFonts w:hint="eastAsia"/>
-        </w:rPr>
       </w:pPr>
       <w:r>
         <w:rPr>
@@ -146,15 +123,18 @@
     <w:p>
       <w:pPr>
         <w:ind w:firstLine="420"/>
-        <w:rPr>
-          <w:rFonts w:hint="eastAsia"/>
-        </w:rPr>
-      </w:pPr>
-      <w:r>
-        <w:rPr>
-          <w:rFonts w:hint="eastAsia"/>
-        </w:rPr>
-        <w:t>因此，项目外包还是一个解决了：由于市场机会获得了一个大项目，或者是新业务，新技术的，或有特别难点的项目而怕自己做不了而错过了机会的问题</w:t>
+      </w:pPr>
+      <w:r>
+        <w:rPr>
+          <w:rFonts w:hint="eastAsia"/>
+        </w:rPr>
+        <w:t>因此，项目外包还是一个解决</w:t>
+      </w:r>
+      <w:r>
+        <w:rPr>
+          <w:rFonts w:hint="eastAsia"/>
+        </w:rPr>
+        <w:t>：由于市场机会获得了一个大项目，或者是新业务，新技术的，或有特别难点的项目而怕自己做不了而错过了机会的问题</w:t>
       </w:r>
       <w:r>
         <w:rPr>
@@ -172,16 +152,12 @@
     <w:p>
       <w:pPr>
         <w:ind w:firstLine="420"/>
-        <w:rPr>
-          <w:rFonts w:hint="eastAsia"/>
-        </w:rPr>
-      </w:pPr>
-    </w:p>
-    <w:p>
-      <w:pPr>
-        <w:ind w:firstLine="420"/>
-        <w:rPr>
-          <w:rFonts w:hint="eastAsia"/>
+      </w:pPr>
+    </w:p>
+    <w:p>
+      <w:pPr>
+        <w:ind w:firstLine="420"/>
+        <w:rPr>
           <w:b/>
         </w:rPr>
       </w:pPr>
@@ -196,9 +172,6 @@
     <w:p>
       <w:pPr>
         <w:ind w:firstLine="420"/>
-        <w:rPr>
-          <w:rFonts w:hint="eastAsia"/>
-        </w:rPr>
       </w:pPr>
       <w:r>
         <w:rPr>
@@ -210,7 +183,19 @@
         <w:rPr>
           <w:rFonts w:hint="eastAsia"/>
         </w:rPr>
-        <w:t>不管是网络外包还是公司内部开发，项目面临的问题都是相同的，都要控制好项目的范围、成本、质量、进度，做好这些是项目经理的职责，因此公司需要负责技术与管理的项目外包经理，与客户，开发人员形成良好的沟通，编写出清楚明确详细的项目说明书，客户与开发人也都是以说明书进行理解与沟通，成本、质量、进度也都已说明书为基础来进行把控。</w:t>
+        <w:t>不管是网络外包还是公司内部开发，项目面临的问题都是相同的，都要控制好项目的范围、成本、质量、进度，做好这些是项目经理的职责，因此公司需要负责技术与管理的项目外包经理，与客户，开发人员形成良好的沟通，编写出清楚明确详细的项目说明书，</w:t>
+      </w:r>
+      <w:r>
+        <w:rPr>
+          <w:rFonts w:hint="eastAsia"/>
+        </w:rPr>
+        <w:t>客户与开发人也都是以说明书进行理解与沟通，成本、质量、进度也都以</w:t>
+      </w:r>
+      <w:r>
+        <w:rPr>
+          <w:rFonts w:hint="eastAsia"/>
+        </w:rPr>
+        <w:t>说明书为基础来进行把控。</w:t>
       </w:r>
       <w:r>
         <w:rPr>
@@ -228,15 +213,36 @@
         <w:rPr>
           <w:rFonts w:hint="eastAsia"/>
         </w:rPr>
-        <w:t>等要求开发人员定期提交代码，项目进行检查代码，质量和进度。各个外包平台都可以进行项目过程、进度的管控，并可以资金托管，项目不能按照发包方的进度完成，承包方就拿不到钱或扣钱，这也能保障项目的顺利实施，项目完成后还需要对开发人员进行评价，这也是保障项目顺利完成的有效方法。</w:t>
-      </w:r>
-    </w:p>
-    <w:p>
-      <w:pPr>
-        <w:ind w:firstLine="420"/>
-        <w:rPr>
-          <w:rFonts w:hint="eastAsia"/>
-        </w:rPr>
+        <w:t>等要求开发人员定期提交代码，项目</w:t>
+      </w:r>
+      <w:r>
+        <w:rPr>
+          <w:rFonts w:hint="eastAsia"/>
+        </w:rPr>
+        <w:t>经理</w:t>
+      </w:r>
+      <w:r>
+        <w:rPr>
+          <w:rFonts w:hint="eastAsia"/>
+        </w:rPr>
+        <w:t>进行检查代码，质量和进度。各个外包平台都可以进行项目过程、进度的管控，并可以资金托管，项目不能按照发包方的进度完成，承包方就拿不到钱或扣钱，这也能保障项目的顺利实施，项目完成后还需要对开发人员进行评价，</w:t>
+      </w:r>
+      <w:r>
+        <w:rPr>
+          <w:rFonts w:hint="eastAsia"/>
+        </w:rPr>
+        <w:t>开发人员都很在意发包方对自己的评价，因为这会影响他在平台上信誉，从而影响他是否能接到下一次工作，</w:t>
+      </w:r>
+      <w:r>
+        <w:rPr>
+          <w:rFonts w:hint="eastAsia"/>
+        </w:rPr>
+        <w:t>这也是保障项目顺利完成的有效方法。</w:t>
+      </w:r>
+    </w:p>
+    <w:p>
+      <w:pPr>
+        <w:ind w:firstLine="420"/>
       </w:pPr>
       <w:r>
         <w:rPr>
@@ -278,9 +284,6 @@
     <w:p>
       <w:pPr>
         <w:ind w:firstLine="420"/>
-        <w:rPr>
-          <w:rFonts w:hint="eastAsia"/>
-        </w:rPr>
       </w:pPr>
       <w:r>
         <w:rPr>
@@ -292,7 +295,31 @@
         <w:rPr>
           <w:rFonts w:hint="eastAsia"/>
         </w:rPr>
-        <w:t>外包项目的后期维护可以由公司核心人员进行，因此外包项目采用的技术也应该是公司核心人员熟悉的技术，这样核心人员就容易接手进行项目的维护。</w:t>
+        <w:t>外包项目的后期维护可以由公司核心人员进行，因此外包项目采用的技术也应该是公司核心人员熟悉的技术，这样核心人员就容易接手进行</w:t>
+      </w:r>
+      <w:r>
+        <w:rPr>
+          <w:rFonts w:hint="eastAsia"/>
+        </w:rPr>
+        <w:t>后期</w:t>
+      </w:r>
+      <w:r>
+        <w:rPr>
+          <w:rFonts w:hint="eastAsia"/>
+        </w:rPr>
+        <w:t>项目的维护</w:t>
+      </w:r>
+      <w:r>
+        <w:rPr>
+          <w:rFonts w:hint="eastAsia"/>
+        </w:rPr>
+        <w:t>和修改工作</w:t>
+      </w:r>
+      <w:r>
+        <w:rPr>
+          <w:rFonts w:hint="eastAsia"/>
+        </w:rPr>
+        <w:t>。</w:t>
       </w:r>
     </w:p>
     <w:p>
@@ -348,14 +375,14 @@
 
 <file path=word/endnotes.xml><?xml version="1.0" encoding="utf-8"?>
 <w:endnotes xmlns:ve="http://schemas.openxmlformats.org/markup-compatibility/2006" xmlns:o="urn:schemas-microsoft-com:office:office" xmlns:r="http://schemas.openxmlformats.org/officeDocument/2006/relationships" xmlns:m="http://schemas.openxmlformats.org/officeDocument/2006/math" xmlns:v="urn:schemas-microsoft-com:vml" xmlns:wp="http://schemas.openxmlformats.org/drawingml/2006/wordprocessingDrawing" xmlns:w10="urn:schemas-microsoft-com:office:word" xmlns:w="http://schemas.openxmlformats.org/wordprocessingml/2006/main" xmlns:wne="http://schemas.microsoft.com/office/word/2006/wordml">
-  <w:endnote w:type="separator" w:id="0">
+  <w:endnote w:type="separator" w:id="-1">
     <w:p>
       <w:r>
         <w:separator/>
       </w:r>
     </w:p>
   </w:endnote>
-  <w:endnote w:type="continuationSeparator" w:id="1">
+  <w:endnote w:type="continuationSeparator" w:id="0">
     <w:p>
       <w:r>
         <w:continuationSeparator/>
@@ -367,14 +394,14 @@
 
 <file path=word/footnotes.xml><?xml version="1.0" encoding="utf-8"?>
 <w:footnotes xmlns:ve="http://schemas.openxmlformats.org/markup-compatibility/2006" xmlns:o="urn:schemas-microsoft-com:office:office" xmlns:r="http://schemas.openxmlformats.org/officeDocument/2006/relationships" xmlns:m="http://schemas.openxmlformats.org/officeDocument/2006/math" xmlns:v="urn:schemas-microsoft-com:vml" xmlns:wp="http://schemas.openxmlformats.org/drawingml/2006/wordprocessingDrawing" xmlns:w10="urn:schemas-microsoft-com:office:word" xmlns:w="http://schemas.openxmlformats.org/wordprocessingml/2006/main" xmlns:wne="http://schemas.microsoft.com/office/word/2006/wordml">
-  <w:footnote w:type="separator" w:id="0">
+  <w:footnote w:type="separator" w:id="-1">
     <w:p>
       <w:r>
         <w:separator/>
       </w:r>
     </w:p>
   </w:footnote>
-  <w:footnote w:type="continuationSeparator" w:id="1">
+  <w:footnote w:type="continuationSeparator" w:id="0">
     <w:p>
       <w:r>
         <w:continuationSeparator/>
@@ -540,6 +567,7 @@
   <w:style w:type="paragraph" w:default="1" w:styleId="a">
     <w:name w:val="Normal"/>
     <w:qFormat/>
+    <w:rsid w:val="00C12622"/>
     <w:pPr>
       <w:widowControl w:val="0"/>
       <w:jc w:val="both"/>
